--- a/Desenvolvimento/ProjectCreativeProcess.docx
+++ b/Desenvolvimento/ProjectCreativeProcess.docx
@@ -88,13 +88,7 @@
         <w:rPr>
           <w:lang w:val="pt-PT"/>
         </w:rPr>
-        <w:t xml:space="preserve">Lara Marques, </w:t>
-      </w:r>
-      <w:r>
-        <w:rPr>
-          <w:lang w:val="pt-PT"/>
-        </w:rPr>
-        <w:t>125413</w:t>
+        <w:t>Lara Marques, 125413</w:t>
       </w:r>
     </w:p>
     <w:p>
@@ -109,13 +103,7 @@
         <w:rPr>
           <w:lang w:val="pt-PT"/>
         </w:rPr>
-        <w:t xml:space="preserve">Nelson Ramos, </w:t>
-      </w:r>
-      <w:r>
-        <w:rPr>
-          <w:lang w:val="pt-PT"/>
-        </w:rPr>
-        <w:t>124921</w:t>
+        <w:t>Nelson Ramos, 124921</w:t>
       </w:r>
     </w:p>
     <w:p>
@@ -130,14 +118,16 @@
         <w:rPr>
           <w:lang w:val="pt-PT"/>
         </w:rPr>
-        <w:t xml:space="preserve">Rodrigo Gonçalves, </w:t>
-      </w:r>
-      <w:r>
+        <w:t>Rodrigo Gonçalves, 124750</w:t>
+      </w:r>
+    </w:p>
+    <w:p>
+      <w:pPr>
+        <w:pStyle w:val="address"/>
         <w:rPr>
           <w:lang w:val="pt-PT"/>
         </w:rPr>
-        <w:t>124750</w:t>
-      </w:r>
+      </w:pPr>
     </w:p>
     <w:p>
       <w:pPr>
@@ -146,70 +136,6 @@
           <w:lang w:val="pt-PT"/>
         </w:rPr>
       </w:pPr>
-    </w:p>
-    <w:p>
-      <w:pPr>
-        <w:pStyle w:val="address"/>
-        <w:rPr>
-          <w:sz w:val="20"/>
-          <w:lang w:val="pt-PT"/>
-        </w:rPr>
-      </w:pPr>
-      <w:r>
-        <w:rPr>
-          <w:sz w:val="20"/>
-          <w:lang w:val="pt-PT"/>
-        </w:rPr>
-        <w:t>Uni</w:t>
-      </w:r>
-      <w:r>
-        <w:rPr>
-          <w:sz w:val="20"/>
-          <w:lang w:val="pt-PT"/>
-        </w:rPr>
-        <w:t xml:space="preserve">versidade de Aveiro </w:t>
-      </w:r>
-    </w:p>
-    <w:p>
-      <w:pPr>
-        <w:pStyle w:val="address"/>
-        <w:rPr>
-          <w:sz w:val="20"/>
-          <w:lang w:val="pt-PT"/>
-        </w:rPr>
-      </w:pPr>
-      <w:r>
-        <w:rPr>
-          <w:sz w:val="20"/>
-          <w:lang w:val="pt-PT"/>
-        </w:rPr>
-        <w:t>Departamento de Eletrónica, Telecomunicações e Informática (DETI)</w:t>
-      </w:r>
-    </w:p>
-    <w:p>
-      <w:pPr>
-        <w:pStyle w:val="address"/>
-        <w:rPr>
-          <w:sz w:val="20"/>
-          <w:lang w:val="pt-PT"/>
-        </w:rPr>
-      </w:pPr>
-    </w:p>
-    <w:p>
-      <w:pPr>
-        <w:pStyle w:val="address"/>
-        <w:rPr>
-          <w:sz w:val="20"/>
-          <w:lang w:val="pt-PT"/>
-        </w:rPr>
-      </w:pPr>
-      <w:r>
-        <w:rPr>
-          <w:sz w:val="20"/>
-          <w:lang w:val="pt-PT"/>
-        </w:rPr>
-        <w:br/>
-      </w:r>
       <w:r>
         <w:rPr>
           <w:rStyle w:val="e-mail"/>
@@ -222,16 +148,137 @@
     </w:p>
     <w:p>
       <w:pPr>
-        <w:pStyle w:val="abstract"/>
-        <w:spacing w:after="0"/>
-        <w:ind w:left="0" w:firstLine="0"/>
-        <w:rPr>
-          <w:b/>
-          <w:bCs/>
+        <w:pStyle w:val="address"/>
+        <w:rPr>
+          <w:lang w:val="pt-PT"/>
+        </w:rPr>
+      </w:pPr>
+    </w:p>
+    <w:p>
+      <w:pPr>
+        <w:pStyle w:val="address"/>
+        <w:rPr>
           <w:sz w:val="20"/>
           <w:lang w:val="pt-PT"/>
         </w:rPr>
       </w:pPr>
+      <w:r>
+        <w:rPr>
+          <w:sz w:val="20"/>
+          <w:lang w:val="pt-PT"/>
+        </w:rPr>
+        <w:t>Uni</w:t>
+      </w:r>
+      <w:r>
+        <w:rPr>
+          <w:sz w:val="20"/>
+          <w:lang w:val="pt-PT"/>
+        </w:rPr>
+        <w:t xml:space="preserve">versidade de Aveiro </w:t>
+      </w:r>
+    </w:p>
+    <w:p>
+      <w:pPr>
+        <w:pStyle w:val="address"/>
+        <w:rPr>
+          <w:sz w:val="20"/>
+          <w:lang w:val="pt-PT"/>
+        </w:rPr>
+      </w:pPr>
+      <w:r>
+        <w:rPr>
+          <w:sz w:val="20"/>
+          <w:lang w:val="pt-PT"/>
+        </w:rPr>
+        <w:t>Departamento de Eletrónica, Telecomunicações e Informática (DETI)</w:t>
+      </w:r>
+    </w:p>
+    <w:p>
+      <w:pPr>
+        <w:pStyle w:val="address"/>
+        <w:rPr>
+          <w:sz w:val="20"/>
+          <w:lang w:val="pt-PT"/>
+        </w:rPr>
+      </w:pPr>
+    </w:p>
+    <w:p>
+      <w:pPr>
+        <w:pStyle w:val="address"/>
+        <w:rPr>
+          <w:sz w:val="20"/>
+          <w:lang w:val="pt-PT"/>
+        </w:rPr>
+      </w:pPr>
+      <w:r>
+        <w:rPr>
+          <w:noProof/>
+          <w:sz w:val="20"/>
+          <w:lang w:val="pt-PT" w:eastAsia="pt-PT"/>
+        </w:rPr>
+        <w:drawing>
+          <wp:inline distT="0" distB="0" distL="0" distR="0" wp14:anchorId="671458A7" wp14:editId="212135CE">
+            <wp:extent cx="4392930" cy="2471023"/>
+            <wp:effectExtent l="0" t="0" r="7620" b="5715"/>
+            <wp:docPr id="1" name="Imagem 1" descr="C:\Users\Nelson Ramos\Downloads\logo50.jpg"/>
+            <wp:cNvGraphicFramePr>
+              <a:graphicFrameLocks xmlns:a="http://schemas.openxmlformats.org/drawingml/2006/main" noChangeAspect="1"/>
+            </wp:cNvGraphicFramePr>
+            <a:graphic xmlns:a="http://schemas.openxmlformats.org/drawingml/2006/main">
+              <a:graphicData uri="http://schemas.openxmlformats.org/drawingml/2006/picture">
+                <pic:pic xmlns:pic="http://schemas.openxmlformats.org/drawingml/2006/picture">
+                  <pic:nvPicPr>
+                    <pic:cNvPr id="0" name="Picture 1" descr="C:\Users\Nelson Ramos\Downloads\logo50.jpg"/>
+                    <pic:cNvPicPr>
+                      <a:picLocks noChangeAspect="1" noChangeArrowheads="1"/>
+                    </pic:cNvPicPr>
+                  </pic:nvPicPr>
+                  <pic:blipFill>
+                    <a:blip r:embed="rId8" cstate="print">
+                      <a:extLst>
+                        <a:ext uri="{28A0092B-C50C-407E-A947-70E740481C1C}">
+                          <a14:useLocalDpi xmlns:a14="http://schemas.microsoft.com/office/drawing/2010/main" val="0"/>
+                        </a:ext>
+                      </a:extLst>
+                    </a:blip>
+                    <a:srcRect/>
+                    <a:stretch>
+                      <a:fillRect/>
+                    </a:stretch>
+                  </pic:blipFill>
+                  <pic:spPr bwMode="auto">
+                    <a:xfrm>
+                      <a:off x="0" y="0"/>
+                      <a:ext cx="4392930" cy="2471023"/>
+                    </a:xfrm>
+                    <a:prstGeom prst="rect">
+                      <a:avLst/>
+                    </a:prstGeom>
+                    <a:noFill/>
+                    <a:ln>
+                      <a:noFill/>
+                    </a:ln>
+                  </pic:spPr>
+                </pic:pic>
+              </a:graphicData>
+            </a:graphic>
+          </wp:inline>
+        </w:drawing>
+      </w:r>
+    </w:p>
+    <w:p>
+      <w:pPr>
+        <w:pStyle w:val="address"/>
+        <w:rPr>
+          <w:sz w:val="20"/>
+        </w:rPr>
+      </w:pPr>
+      <w:r>
+        <w:rPr>
+          <w:sz w:val="20"/>
+        </w:rPr>
+        <w:br/>
+      </w:r>
     </w:p>
     <w:p>
       <w:pPr>
@@ -242,14 +289,12 @@
         <w:rPr>
           <w:bCs/>
           <w:sz w:val="20"/>
-          <w:lang w:val="pt-PT"/>
         </w:rPr>
       </w:pPr>
       <w:r>
         <w:rPr>
           <w:bCs/>
           <w:sz w:val="20"/>
-          <w:lang w:val="pt-PT"/>
         </w:rPr>
         <w:t>Design Thinking</w:t>
       </w:r>
@@ -257,7 +302,6 @@
         <w:rPr>
           <w:bCs/>
           <w:sz w:val="20"/>
-          <w:lang w:val="pt-PT"/>
         </w:rPr>
         <w:t xml:space="preserve"> Module</w:t>
       </w:r>
@@ -271,16 +315,39 @@
         <w:rPr>
           <w:bCs/>
           <w:sz w:val="20"/>
-          <w:lang w:val="pt-PT"/>
-        </w:rPr>
-      </w:pPr>
+        </w:rPr>
+      </w:pPr>
+      <w:proofErr w:type="spellStart"/>
       <w:r>
         <w:rPr>
           <w:bCs/>
           <w:sz w:val="20"/>
-          <w:lang w:val="pt-PT"/>
-        </w:rPr>
-        <w:t>Competências Transferíveis 1</w:t>
+        </w:rPr>
+        <w:t>Competências</w:t>
+      </w:r>
+      <w:proofErr w:type="spellEnd"/>
+      <w:r>
+        <w:rPr>
+          <w:bCs/>
+          <w:sz w:val="20"/>
+        </w:rPr>
+        <w:t xml:space="preserve"> </w:t>
+      </w:r>
+      <w:proofErr w:type="spellStart"/>
+      <w:r>
+        <w:rPr>
+          <w:bCs/>
+          <w:sz w:val="20"/>
+        </w:rPr>
+        <w:t>Transferíveis</w:t>
+      </w:r>
+      <w:proofErr w:type="spellEnd"/>
+      <w:r>
+        <w:rPr>
+          <w:bCs/>
+          <w:sz w:val="20"/>
+        </w:rPr>
+        <w:t xml:space="preserve"> 1</w:t>
       </w:r>
     </w:p>
     <w:p>
@@ -293,7 +360,6 @@
           <w:bCs/>
           <w:sz w:val="24"/>
           <w:szCs w:val="24"/>
-          <w:lang w:val="pt-PT"/>
         </w:rPr>
       </w:pPr>
     </w:p>
@@ -307,7 +373,6 @@
           <w:bCs/>
           <w:sz w:val="24"/>
           <w:szCs w:val="24"/>
-          <w:lang w:val="pt-PT"/>
         </w:rPr>
       </w:pPr>
     </w:p>
@@ -321,7 +386,6 @@
           <w:bCs/>
           <w:sz w:val="24"/>
           <w:szCs w:val="24"/>
-          <w:lang w:val="pt-PT"/>
         </w:rPr>
       </w:pPr>
     </w:p>
@@ -335,7 +399,6 @@
           <w:bCs/>
           <w:sz w:val="24"/>
           <w:szCs w:val="24"/>
-          <w:lang w:val="pt-PT"/>
         </w:rPr>
       </w:pPr>
     </w:p>
@@ -349,9 +412,18 @@
           <w:bCs/>
           <w:sz w:val="24"/>
           <w:szCs w:val="24"/>
-          <w:lang w:val="pt-PT"/>
-        </w:rPr>
-      </w:pPr>
+        </w:rPr>
+      </w:pPr>
+      <w:r>
+        <w:rPr>
+          <w:b/>
+          <w:bCs/>
+          <w:sz w:val="24"/>
+          <w:szCs w:val="24"/>
+        </w:rPr>
+        <w:lastRenderedPageBreak/>
+        <w:t>Abstract</w:t>
+      </w:r>
     </w:p>
     <w:p>
       <w:pPr>
@@ -361,291 +433,92 @@
         <w:rPr>
           <w:b/>
           <w:bCs/>
-          <w:sz w:val="24"/>
-          <w:szCs w:val="24"/>
-          <w:lang w:val="pt-PT"/>
-        </w:rPr>
-      </w:pPr>
-    </w:p>
-    <w:p>
-      <w:pPr>
-        <w:pStyle w:val="abstract"/>
-        <w:spacing w:after="0"/>
-        <w:ind w:left="0" w:firstLine="0"/>
+        </w:rPr>
+      </w:pPr>
+    </w:p>
+    <w:p>
+      <w:pPr>
+        <w:pStyle w:val="keywords"/>
+        <w:ind w:left="0"/>
+        <w:jc w:val="both"/>
+        <w:rPr>
+          <w:sz w:val="20"/>
+        </w:rPr>
+      </w:pPr>
+      <w:r>
+        <w:rPr>
+          <w:sz w:val="20"/>
+        </w:rPr>
+        <w:t xml:space="preserve">The project </w:t>
+      </w:r>
+      <w:r>
+        <w:rPr>
+          <w:b/>
+          <w:sz w:val="20"/>
+        </w:rPr>
+        <w:t>Food GPS</w:t>
+      </w:r>
+      <w:r>
+        <w:rPr>
+          <w:sz w:val="20"/>
+        </w:rPr>
+        <w:t xml:space="preserve"> aims to reduce food waste and fight food insecurity through a smart redistribution platform that connects food donors, volunteers, and recipients. Based on the Design Thinking (E6</w:t>
+      </w:r>
+      <w:r>
+        <w:rPr>
+          <w:sz w:val="20"/>
+          <w:vertAlign w:val="superscript"/>
+        </w:rPr>
+        <w:t>2</w:t>
+      </w:r>
+      <w:r>
+        <w:rPr>
+          <w:sz w:val="20"/>
+        </w:rPr>
+        <w:t>) model, the project explored each creative phase</w:t>
+      </w:r>
+      <w:r>
+        <w:rPr>
+          <w:sz w:val="20"/>
+        </w:rPr>
+        <w:t xml:space="preserve"> – </w:t>
+      </w:r>
+      <w:r>
+        <w:rPr>
+          <w:sz w:val="20"/>
+        </w:rPr>
+        <w:t>from context analysi</w:t>
+      </w:r>
+      <w:r>
+        <w:rPr>
+          <w:sz w:val="20"/>
+        </w:rPr>
+        <w:t xml:space="preserve">s to prototyping and exposition – </w:t>
+      </w:r>
+      <w:r>
+        <w:rPr>
+          <w:sz w:val="20"/>
+        </w:rPr>
+        <w:t>to design a system guided by empathy, experimentation, and innovation. Inspired by the analogy of a GPS, the solution uses AI to suggest the optimal routes for food surplus collection and delivery, ensuring that food reaches those in need efficiently and sustainably. The process included benchmarking, empathy mapping, analogy generation, and prototyping through storyboards, leading to a clear and communicable concept.</w:t>
+      </w:r>
+    </w:p>
+    <w:p>
+      <w:pPr>
+        <w:pStyle w:val="keywords"/>
+        <w:ind w:left="0"/>
+        <w:rPr>
+          <w:sz w:val="20"/>
+        </w:rPr>
+      </w:pPr>
+      <w:r>
         <w:rPr>
           <w:b/>
           <w:bCs/>
           <w:sz w:val="24"/>
           <w:szCs w:val="24"/>
-          <w:lang w:val="pt-PT"/>
-        </w:rPr>
-      </w:pPr>
-    </w:p>
-    <w:p>
-      <w:pPr>
-        <w:pStyle w:val="abstract"/>
-        <w:spacing w:after="0"/>
-        <w:ind w:left="0" w:firstLine="0"/>
-        <w:rPr>
-          <w:b/>
-          <w:bCs/>
-          <w:sz w:val="24"/>
-          <w:szCs w:val="24"/>
-          <w:lang w:val="pt-PT"/>
-        </w:rPr>
-      </w:pPr>
-    </w:p>
-    <w:p>
-      <w:pPr>
-        <w:pStyle w:val="abstract"/>
-        <w:spacing w:after="0"/>
-        <w:ind w:left="0" w:firstLine="0"/>
-        <w:rPr>
-          <w:b/>
-          <w:bCs/>
-          <w:sz w:val="24"/>
-          <w:szCs w:val="24"/>
-          <w:lang w:val="pt-PT"/>
-        </w:rPr>
-      </w:pPr>
-    </w:p>
-    <w:p>
-      <w:pPr>
-        <w:pStyle w:val="abstract"/>
-        <w:spacing w:after="0"/>
-        <w:ind w:left="0" w:firstLine="0"/>
-        <w:rPr>
-          <w:b/>
-          <w:bCs/>
-          <w:sz w:val="24"/>
-          <w:szCs w:val="24"/>
-          <w:lang w:val="pt-PT"/>
-        </w:rPr>
-      </w:pPr>
-    </w:p>
-    <w:p>
-      <w:pPr>
-        <w:pStyle w:val="abstract"/>
-        <w:spacing w:after="0"/>
-        <w:ind w:left="0" w:firstLine="0"/>
-        <w:rPr>
-          <w:b/>
-          <w:bCs/>
-          <w:sz w:val="24"/>
-          <w:szCs w:val="24"/>
-          <w:lang w:val="pt-PT"/>
-        </w:rPr>
-      </w:pPr>
-    </w:p>
-    <w:p>
-      <w:pPr>
-        <w:pStyle w:val="abstract"/>
-        <w:spacing w:after="0"/>
-        <w:ind w:left="0" w:firstLine="0"/>
-        <w:rPr>
-          <w:b/>
-          <w:bCs/>
-          <w:sz w:val="24"/>
-          <w:szCs w:val="24"/>
-          <w:lang w:val="pt-PT"/>
-        </w:rPr>
-      </w:pPr>
-    </w:p>
-    <w:p>
-      <w:pPr>
-        <w:pStyle w:val="abstract"/>
-        <w:spacing w:after="0"/>
-        <w:ind w:left="0" w:firstLine="0"/>
-        <w:rPr>
-          <w:b/>
-          <w:bCs/>
-          <w:sz w:val="24"/>
-          <w:szCs w:val="24"/>
-          <w:lang w:val="pt-PT"/>
-        </w:rPr>
-      </w:pPr>
-    </w:p>
-    <w:p>
-      <w:pPr>
-        <w:pStyle w:val="abstract"/>
-        <w:spacing w:after="0"/>
-        <w:ind w:left="0" w:firstLine="0"/>
-        <w:rPr>
-          <w:b/>
-          <w:bCs/>
-          <w:sz w:val="24"/>
-          <w:szCs w:val="24"/>
-          <w:lang w:val="pt-PT"/>
-        </w:rPr>
-      </w:pPr>
-    </w:p>
-    <w:p>
-      <w:pPr>
-        <w:pStyle w:val="abstract"/>
-        <w:spacing w:after="0"/>
-        <w:ind w:left="0" w:firstLine="0"/>
-        <w:rPr>
-          <w:b/>
-          <w:bCs/>
-          <w:sz w:val="24"/>
-          <w:szCs w:val="24"/>
-          <w:lang w:val="pt-PT"/>
-        </w:rPr>
-      </w:pPr>
-    </w:p>
-    <w:p>
-      <w:pPr>
-        <w:pStyle w:val="abstract"/>
-        <w:spacing w:after="0"/>
-        <w:ind w:left="0" w:firstLine="0"/>
-        <w:rPr>
-          <w:b/>
-          <w:bCs/>
-          <w:sz w:val="24"/>
-          <w:szCs w:val="24"/>
-          <w:lang w:val="pt-PT"/>
-        </w:rPr>
-      </w:pPr>
-    </w:p>
-    <w:p>
-      <w:pPr>
-        <w:pStyle w:val="abstract"/>
-        <w:spacing w:after="0"/>
-        <w:ind w:left="0" w:firstLine="0"/>
-        <w:rPr>
-          <w:b/>
-          <w:bCs/>
-          <w:sz w:val="24"/>
-          <w:szCs w:val="24"/>
-          <w:lang w:val="pt-PT"/>
-        </w:rPr>
-      </w:pPr>
-    </w:p>
-    <w:p>
-      <w:pPr>
-        <w:pStyle w:val="abstract"/>
-        <w:spacing w:after="0"/>
-        <w:ind w:left="0" w:firstLine="0"/>
-        <w:rPr>
-          <w:b/>
-          <w:bCs/>
-          <w:sz w:val="24"/>
-          <w:szCs w:val="24"/>
-          <w:lang w:val="pt-PT"/>
-        </w:rPr>
-      </w:pPr>
-    </w:p>
-    <w:p>
-      <w:pPr>
-        <w:pStyle w:val="abstract"/>
-        <w:spacing w:after="0"/>
-        <w:ind w:left="0" w:firstLine="0"/>
-        <w:rPr>
-          <w:b/>
-          <w:bCs/>
-          <w:sz w:val="24"/>
-          <w:szCs w:val="24"/>
-          <w:lang w:val="pt-PT"/>
-        </w:rPr>
-      </w:pPr>
-    </w:p>
-    <w:p>
-      <w:pPr>
-        <w:pStyle w:val="abstract"/>
-        <w:spacing w:after="0"/>
-        <w:ind w:left="0" w:firstLine="0"/>
-        <w:rPr>
-          <w:b/>
-          <w:bCs/>
-          <w:sz w:val="24"/>
-          <w:szCs w:val="24"/>
-        </w:rPr>
-      </w:pPr>
-      <w:proofErr w:type="spellStart"/>
-      <w:r>
-        <w:rPr>
-          <w:b/>
-          <w:bCs/>
-          <w:sz w:val="24"/>
-          <w:szCs w:val="24"/>
-        </w:rPr>
-        <w:lastRenderedPageBreak/>
-        <w:t>Resumo</w:t>
-      </w:r>
-      <w:proofErr w:type="spellEnd"/>
-    </w:p>
-    <w:p>
-      <w:pPr>
-        <w:pStyle w:val="abstract"/>
-        <w:spacing w:after="0"/>
-        <w:ind w:left="0" w:firstLine="0"/>
-        <w:rPr>
-          <w:b/>
-          <w:bCs/>
-        </w:rPr>
-      </w:pPr>
-    </w:p>
-    <w:p>
-      <w:pPr>
-        <w:pStyle w:val="keywords"/>
-        <w:ind w:left="0"/>
-        <w:jc w:val="both"/>
-        <w:rPr>
-          <w:sz w:val="20"/>
-        </w:rPr>
-      </w:pPr>
-      <w:r>
-        <w:rPr>
-          <w:sz w:val="20"/>
-        </w:rPr>
-        <w:t>The project “Food GPS” aims to reduce food waste and fight food insecurity through a smart redistribution platform that connects food donors, volunteers, and recipients. Based on the Design Thinking (E62) model, the project explored each creative phase</w:t>
-      </w:r>
-      <w:r>
-        <w:rPr>
-          <w:sz w:val="20"/>
-        </w:rPr>
-        <w:t xml:space="preserve"> – </w:t>
-      </w:r>
-      <w:bookmarkStart w:id="0" w:name="_GoBack"/>
-      <w:bookmarkEnd w:id="0"/>
-      <w:r>
-        <w:rPr>
-          <w:sz w:val="20"/>
-        </w:rPr>
-        <w:t>from context analysi</w:t>
-      </w:r>
-      <w:r>
-        <w:rPr>
-          <w:sz w:val="20"/>
-        </w:rPr>
-        <w:t xml:space="preserve">s to prototyping and exposition – </w:t>
-      </w:r>
-      <w:r>
-        <w:rPr>
-          <w:sz w:val="20"/>
-        </w:rPr>
-        <w:t>to design a system guided by empathy, experimentation, and innovation. Inspired by the analogy of a GPS, the solution uses AI to suggest the optimal routes for food surplus collection and delivery, ensuring that food reaches those in need efficiently and sustainably. The process included benchmarking, empathy mapping, analogy generation, and prototyping through storyboards, leading to a clear and communicable concept.</w:t>
-      </w:r>
-    </w:p>
-    <w:p>
-      <w:pPr>
-        <w:pStyle w:val="keywords"/>
-        <w:ind w:left="0"/>
-        <w:rPr>
-          <w:sz w:val="20"/>
-        </w:rPr>
-      </w:pPr>
-      <w:proofErr w:type="spellStart"/>
-      <w:r>
-        <w:rPr>
-          <w:b/>
-          <w:bCs/>
-          <w:sz w:val="24"/>
-          <w:szCs w:val="24"/>
-        </w:rPr>
-        <w:t>Palavras-chave</w:t>
-      </w:r>
-      <w:proofErr w:type="spellEnd"/>
+        </w:rPr>
+        <w:t>Keywords</w:t>
+      </w:r>
       <w:r>
         <w:rPr>
           <w:b/>
@@ -727,210 +600,179 @@
       <w:pPr>
         <w:pStyle w:val="heading1"/>
       </w:pPr>
+      <w:r>
+        <w:lastRenderedPageBreak/>
+        <w:t>Introduction</w:t>
+      </w:r>
+    </w:p>
+    <w:p>
+      <w:pPr>
+        <w:pStyle w:val="p1a"/>
+      </w:pPr>
+      <w:r>
+        <w:t>This project was developed within the Design Thinking module as a proposal aligned with the United Nations Sustainable Development Goals, particularly SDG 2 – Zero Hunger.</w:t>
+      </w:r>
+    </w:p>
+    <w:p>
+      <w:pPr>
+        <w:pStyle w:val="p1a"/>
+      </w:pPr>
+      <w:r>
+        <w:t>The goal was to design an innovative and socially impactful solution addressing food waste and insecurity through a human-centered and technology-driven approach.</w:t>
+      </w:r>
+    </w:p>
+    <w:p>
+      <w:pPr>
+        <w:pStyle w:val="p1a"/>
+      </w:pPr>
+      <w:r>
+        <w:t>The Food GPS</w:t>
+      </w:r>
+      <w:r>
+        <w:t xml:space="preserve"> concept evolved from understanding the food redistribution system’s inefficiencies to creating an interactive, intelligent model that improves coordination and reduces waste.</w:t>
+      </w:r>
+    </w:p>
+    <w:p>
+      <w:pPr>
+        <w:ind w:firstLine="0"/>
+      </w:pPr>
+      <w:r>
+        <w:t>In Portugal alone, over 1 million tons of food is wasted annually, while many families still face food insecurity. This paradox inspired us to act through design and empathy, exploring how tec</w:t>
+      </w:r>
+      <w:r>
+        <w:t>hnology could bridge this gap. The Food GPS</w:t>
+      </w:r>
+      <w:r>
+        <w:t xml:space="preserve"> emerged as both a logistical and emotional solution – an invitation to rethink how we treat food as a resource rather than disposable waste.</w:t>
+      </w:r>
+    </w:p>
+    <w:p/>
+    <w:p/>
+    <w:p/>
+    <w:p/>
+    <w:p/>
+    <w:p/>
+    <w:p/>
+    <w:p/>
+    <w:p/>
+    <w:p/>
+    <w:p/>
+    <w:p/>
+    <w:p/>
+    <w:p/>
+    <w:p/>
+    <w:p/>
+    <w:p/>
+    <w:p/>
+    <w:p/>
+    <w:p/>
+    <w:p/>
+    <w:p/>
+    <w:p/>
+    <w:p/>
+    <w:p/>
+    <w:p/>
+    <w:p/>
+    <w:p/>
+    <w:p/>
+    <w:p/>
+    <w:p>
+      <w:pPr>
+        <w:pStyle w:val="heading1"/>
+      </w:pPr>
+      <w:r>
+        <w:lastRenderedPageBreak/>
+        <w:t>Method</w:t>
+      </w:r>
+    </w:p>
+    <w:p>
+      <w:pPr>
+        <w:pStyle w:val="p1a"/>
+      </w:pPr>
+      <w:r>
+        <w:t>The work followed the E6</w:t>
+      </w:r>
+      <w:r>
+        <w:rPr>
+          <w:vertAlign w:val="superscript"/>
+        </w:rPr>
+        <w:t>2</w:t>
+      </w:r>
+      <w:r>
+        <w:t xml:space="preserve"> Design Thinking model, presented in class, divided into the following phases:</w:t>
+      </w:r>
+    </w:p>
+    <w:p>
+      <w:pPr>
+        <w:pStyle w:val="p1a"/>
+      </w:pPr>
+    </w:p>
+    <w:p>
+      <w:pPr>
+        <w:pStyle w:val="p1a"/>
+        <w:outlineLvl w:val="1"/>
+        <w:rPr>
+          <w:b/>
+        </w:rPr>
+      </w:pPr>
+      <w:r>
+        <w:rPr>
+          <w:b/>
+        </w:rPr>
+        <w:t>2.1 Emergence</w:t>
+      </w:r>
+    </w:p>
+    <w:p>
+      <w:pPr>
+        <w:pStyle w:val="p1a"/>
+      </w:pPr>
+    </w:p>
+    <w:p>
+      <w:pPr>
+        <w:pStyle w:val="p1a"/>
+      </w:pPr>
+      <w:r>
+        <w:t>The starting point was the definition of the Intent Statement:</w:t>
+      </w:r>
+    </w:p>
+    <w:p>
+      <w:pPr>
+        <w:pStyle w:val="p1a"/>
+      </w:pPr>
+    </w:p>
+    <w:p>
+      <w:pPr>
+        <w:pStyle w:val="p1a"/>
+      </w:pPr>
+      <w:r>
+        <w:t>“How might we optimize the redistribution of surplus food to reduce waste and ensure fair access for those experiencing food insecurity?”</w:t>
+      </w:r>
+    </w:p>
+    <w:p>
+      <w:pPr>
+        <w:pStyle w:val="p1a"/>
+      </w:pPr>
+    </w:p>
+    <w:p>
+      <w:pPr>
+        <w:pStyle w:val="p1a"/>
+      </w:pPr>
+      <w:r>
+        <w:t xml:space="preserve">A benchmarking study identified existing initiatives such as Too Good </w:t>
+      </w:r>
+      <w:proofErr w:type="gramStart"/>
+      <w:r>
+        <w:t>To</w:t>
+      </w:r>
+      <w:proofErr w:type="gramEnd"/>
+      <w:r>
+        <w:t xml:space="preserve"> Go, OLIO, and </w:t>
+      </w:r>
       <w:proofErr w:type="spellStart"/>
       <w:r>
-        <w:lastRenderedPageBreak/>
-        <w:t>Introdução</w:t>
+        <w:t>Refood</w:t>
       </w:r>
       <w:proofErr w:type="spellEnd"/>
-    </w:p>
-    <w:p>
-      <w:pPr>
-        <w:pStyle w:val="p1a"/>
-      </w:pPr>
-      <w:r>
-        <w:t>This project was developed within the Design Thinking module as a proposal aligned with the United Nations Sustainable Development Goals, p</w:t>
-      </w:r>
-      <w:r>
-        <w:t>articularly SDG 2 – Zero Hunger.</w:t>
-      </w:r>
-    </w:p>
-    <w:p>
-      <w:pPr>
-        <w:pStyle w:val="p1a"/>
-      </w:pPr>
-      <w:r>
-        <w:t>The goal was to design an innovative and socially impactful solution addressing food waste and insecurity through a human-centered and technology-driven approach.</w:t>
-      </w:r>
-    </w:p>
-    <w:p>
-      <w:pPr>
-        <w:pStyle w:val="p1a"/>
-      </w:pPr>
-      <w:r>
-        <w:t>The “Food GPS” concept evolved from understanding the food redistribution system’s inefficiencies to creating an interactive, intelligent model that improves coordination and reduces waste.</w:t>
-      </w:r>
-    </w:p>
-    <w:p>
-      <w:pPr>
-        <w:ind w:firstLine="0"/>
-      </w:pPr>
-      <w:r>
-        <w:t xml:space="preserve">In Portugal alone, over 1 million </w:t>
-      </w:r>
-      <w:r>
-        <w:t>tons</w:t>
-      </w:r>
-      <w:r>
-        <w:t xml:space="preserve"> of food </w:t>
-      </w:r>
-      <w:r>
-        <w:t>is</w:t>
-      </w:r>
-      <w:r>
-        <w:t xml:space="preserve"> wasted annually, while many families still face food insecurity. This paradox inspired </w:t>
-      </w:r>
-      <w:r>
-        <w:t xml:space="preserve">us </w:t>
-      </w:r>
-      <w:r>
-        <w:t>to act through design and empathy, exploring how technology could bridge this gap. “Food GPS” emerged as both a lo</w:t>
-      </w:r>
-      <w:r>
-        <w:t xml:space="preserve">gistical and emotional solution – </w:t>
-      </w:r>
-      <w:r>
-        <w:t>an invitation to rethink how we treat food as a resource rather than disposable waste.</w:t>
-      </w:r>
-    </w:p>
-    <w:p/>
-    <w:p/>
-    <w:p/>
-    <w:p/>
-    <w:p/>
-    <w:p/>
-    <w:p/>
-    <w:p/>
-    <w:p/>
-    <w:p/>
-    <w:p/>
-    <w:p/>
-    <w:p/>
-    <w:p/>
-    <w:p/>
-    <w:p/>
-    <w:p/>
-    <w:p/>
-    <w:p/>
-    <w:p/>
-    <w:p/>
-    <w:p/>
-    <w:p/>
-    <w:p/>
-    <w:p/>
-    <w:p/>
-    <w:p/>
-    <w:p/>
-    <w:p/>
-    <w:p/>
-    <w:p>
-      <w:pPr>
-        <w:pStyle w:val="heading1"/>
-      </w:pPr>
-      <w:proofErr w:type="spellStart"/>
-      <w:r>
-        <w:lastRenderedPageBreak/>
-        <w:t>Método</w:t>
-      </w:r>
-      <w:proofErr w:type="spellEnd"/>
-      <w:r>
-        <w:t xml:space="preserve"> </w:t>
-      </w:r>
-    </w:p>
-    <w:p>
-      <w:pPr>
-        <w:pStyle w:val="p1a"/>
-      </w:pPr>
-      <w:r>
-        <w:t>The work followed the E6</w:t>
-      </w:r>
-      <w:r>
-        <w:rPr>
-          <w:vertAlign w:val="superscript"/>
-        </w:rPr>
-        <w:t>2</w:t>
-      </w:r>
-      <w:r>
-        <w:t xml:space="preserve"> Design Thinking model, </w:t>
-      </w:r>
-      <w:r>
-        <w:t xml:space="preserve">presented in class, </w:t>
-      </w:r>
-      <w:r>
-        <w:t>divided into the following phases:</w:t>
-      </w:r>
-    </w:p>
-    <w:p>
-      <w:pPr>
-        <w:pStyle w:val="p1a"/>
-      </w:pPr>
-    </w:p>
-    <w:p>
-      <w:pPr>
-        <w:pStyle w:val="p1a"/>
-        <w:outlineLvl w:val="1"/>
-        <w:rPr>
-          <w:b/>
-        </w:rPr>
-      </w:pPr>
-      <w:r>
-        <w:rPr>
-          <w:b/>
-        </w:rPr>
-        <w:t>2.1 Emergence</w:t>
-      </w:r>
-    </w:p>
-    <w:p>
-      <w:pPr>
-        <w:pStyle w:val="p1a"/>
-      </w:pPr>
-    </w:p>
-    <w:p>
-      <w:pPr>
-        <w:pStyle w:val="p1a"/>
-      </w:pPr>
-      <w:r>
-        <w:t>The starting point was the definition of the Intent Statement:</w:t>
-      </w:r>
-    </w:p>
-    <w:p>
-      <w:pPr>
-        <w:pStyle w:val="p1a"/>
-      </w:pPr>
-    </w:p>
-    <w:p>
-      <w:pPr>
-        <w:pStyle w:val="p1a"/>
-      </w:pPr>
-      <w:r>
-        <w:t>“How might we optimize the redistribution of surplus food to reduce waste and ensure fair access for those experiencing food insecurity?”</w:t>
-      </w:r>
-    </w:p>
-    <w:p>
-      <w:pPr>
-        <w:pStyle w:val="p1a"/>
-      </w:pPr>
-    </w:p>
-    <w:p>
-      <w:pPr>
-        <w:pStyle w:val="p1a"/>
-      </w:pPr>
-      <w:r>
-        <w:t xml:space="preserve">A benchmarking study identified existing initiatives such as Too Good </w:t>
-      </w:r>
-      <w:proofErr w:type="gramStart"/>
-      <w:r>
-        <w:t>To</w:t>
-      </w:r>
-      <w:proofErr w:type="gramEnd"/>
-      <w:r>
-        <w:t xml:space="preserve"> Go, OLIO, and </w:t>
-      </w:r>
-      <w:proofErr w:type="spellStart"/>
-      <w:r>
-        <w:t>Refood</w:t>
-      </w:r>
-      <w:proofErr w:type="spellEnd"/>
       <w:r>
         <w:t>, highlighting the need for improved real-time coordination, volunteer engagement, and data-driven logistics.</w:t>
       </w:r>
@@ -948,103 +790,103 @@
         <w:ind w:firstLine="0"/>
       </w:pPr>
       <w:r>
-        <w:t>Early brainstorm</w:t>
-      </w:r>
-      <w:r>
-        <w:t xml:space="preserve">ing explored several directions – </w:t>
-      </w:r>
-      <w:r>
-        <w:t xml:space="preserve">from educational campaigns to </w:t>
-      </w:r>
-      <w:r>
-        <w:t xml:space="preserve">smart waste-tracking containers – </w:t>
-      </w:r>
-      <w:r>
-        <w:t>but these lacked scalability. Through benchmarking, we discovered that many existing initiatives depend heavily on manual coordination and voluntary effort, which limits their reach. The insight was clear: the next generation of solutions must automate decision-making while keeping human empathy at its core. This realization set the found</w:t>
-      </w:r>
-      <w:r>
-        <w:t>ation for “Food GPS</w:t>
-      </w:r>
-      <w:r>
-        <w:t>”</w:t>
-      </w:r>
-      <w:r>
+        <w:t>Early brainstorming explored several directions – from educational campaigns to smart waste-tracking containers – but these lacked scalability. Through benchmarking, we discovered that many existing initiatives depend heavily on manual coordination and voluntary effort, which limits their reach. The insight was clear: the next generation of solutions must automate decision-making while keeping human empathy at its core. This realization set the found</w:t>
+      </w:r>
+      <w:r>
+        <w:t xml:space="preserve">ation for </w:t>
+      </w:r>
+      <w:r>
+        <w:t>Food GPS.</w:t>
+      </w:r>
+    </w:p>
+    <w:p>
+      <w:pPr>
+        <w:pStyle w:val="p1a"/>
+      </w:pPr>
+      <w:r>
+        <w:rPr>
+          <w:b/>
+        </w:rPr>
+        <w:t xml:space="preserve">Please, refer back to the </w:t>
+      </w:r>
+      <w:r>
+        <w:rPr>
+          <w:b/>
+          <w:i/>
+        </w:rPr>
+        <w:t>dossier</w:t>
+      </w:r>
+      <w:r>
+        <w:rPr>
+          <w:b/>
+        </w:rPr>
+        <w:t xml:space="preserve"> annex</w:t>
+      </w:r>
+      <w:r>
+        <w:rPr>
+          <w:b/>
+        </w:rPr>
+        <w:t>es</w:t>
+      </w:r>
+      <w:r>
+        <w:rPr>
+          <w:b/>
+        </w:rPr>
+        <w:t xml:space="preserve"> “Intent</w:t>
+      </w:r>
+      <w:r>
+        <w:rPr>
+          <w:b/>
+        </w:rPr>
+        <w:t xml:space="preserve"> Statement</w:t>
+      </w:r>
+      <w:r>
+        <w:rPr>
+          <w:b/>
+        </w:rPr>
+        <w:t xml:space="preserve">.pdf” </w:t>
+      </w:r>
+      <w:r>
+        <w:rPr>
+          <w:b/>
+        </w:rPr>
+        <w:t>“</w:t>
+      </w:r>
+      <w:r>
+        <w:rPr>
+          <w:b/>
+        </w:rPr>
+        <w:t>&amp;</w:t>
+      </w:r>
+      <w:r>
+        <w:rPr>
+          <w:b/>
+        </w:rPr>
+        <w:t xml:space="preserve"> “Benchmarking.pdf” and</w:t>
+      </w:r>
+      <w:r>
+        <w:rPr>
+          <w:b/>
+        </w:rPr>
+        <w:t xml:space="preserve"> analyze </w:t>
+      </w:r>
+      <w:r>
+        <w:rPr>
+          <w:b/>
+        </w:rPr>
+        <w:t>them</w:t>
+      </w:r>
+      <w:r>
+        <w:rPr>
+          <w:b/>
+        </w:rPr>
         <w:t>.</w:t>
       </w:r>
     </w:p>
     <w:p>
-      <w:pPr>
-        <w:pStyle w:val="p1a"/>
-      </w:pPr>
-      <w:r>
-        <w:rPr>
-          <w:b/>
-        </w:rPr>
-        <w:t xml:space="preserve">Please, refer back to the </w:t>
-      </w:r>
-      <w:r>
-        <w:rPr>
-          <w:b/>
-          <w:i/>
-        </w:rPr>
-        <w:t>dossier</w:t>
-      </w:r>
-      <w:r>
-        <w:rPr>
-          <w:b/>
-        </w:rPr>
-        <w:t xml:space="preserve"> annex</w:t>
-      </w:r>
-      <w:r>
-        <w:rPr>
-          <w:b/>
-        </w:rPr>
-        <w:t>es</w:t>
-      </w:r>
-      <w:r>
-        <w:rPr>
-          <w:b/>
-        </w:rPr>
-        <w:t xml:space="preserve"> “Statement of Intent.pdf” </w:t>
-      </w:r>
-      <w:r>
-        <w:rPr>
-          <w:b/>
-        </w:rPr>
-        <w:t>“</w:t>
-      </w:r>
-      <w:r>
-        <w:rPr>
-          <w:b/>
-        </w:rPr>
-        <w:t>&amp;</w:t>
-      </w:r>
-      <w:r>
-        <w:rPr>
-          <w:b/>
-        </w:rPr>
-        <w:t xml:space="preserve"> “Benchmarking.pdf” and</w:t>
-      </w:r>
-      <w:r>
-        <w:rPr>
-          <w:b/>
-        </w:rPr>
-        <w:t xml:space="preserve"> analyze </w:t>
-      </w:r>
-      <w:r>
-        <w:rPr>
-          <w:b/>
-        </w:rPr>
-        <w:t>them</w:t>
-      </w:r>
-      <w:r>
-        <w:rPr>
-          <w:b/>
-        </w:rPr>
-        <w:t>.</w:t>
-      </w:r>
-    </w:p>
-    <w:p/>
+      <w:bookmarkStart w:id="0" w:name="_GoBack"/>
+      <w:bookmarkEnd w:id="0"/>
+    </w:p>
     <w:p/>
     <w:p/>
     <w:p/>
@@ -1148,10 +990,16 @@
         <w:t>: seek clarit</w:t>
       </w:r>
       <w:r>
-        <w:t>y, timing, and efficient routes – In this case, Ana, 23, a volunteer in the local food association.</w:t>
-      </w:r>
-      <w:r>
-        <w:t xml:space="preserve"> </w:t>
+        <w:t xml:space="preserve">y, timing, and efficient routes – In this case, </w:t>
+      </w:r>
+      <w:r>
+        <w:rPr>
+          <w:b/>
+        </w:rPr>
+        <w:t>Ana, 23</w:t>
+      </w:r>
+      <w:r>
+        <w:t xml:space="preserve">, a volunteer in the local food association. </w:t>
       </w:r>
     </w:p>
     <w:p>
@@ -1169,7 +1017,16 @@
         <w:t xml:space="preserve"> (families, NGOs): value dignity</w:t>
       </w:r>
       <w:r>
-        <w:t>, consistency, and transparency – In this case, Maria, 43, a single mom of 2 who deals with food scarcity.</w:t>
+        <w:t xml:space="preserve">, consistency, and transparency – In this case, </w:t>
+      </w:r>
+      <w:r>
+        <w:rPr>
+          <w:b/>
+        </w:rPr>
+        <w:t>Maria, 43</w:t>
+      </w:r>
+      <w:r>
+        <w:t>, a single mom of 2 who deals with food scarcity.</w:t>
       </w:r>
     </w:p>
     <w:p>
@@ -1216,13 +1073,7 @@
       </w:r>
       <w:proofErr w:type="spellEnd"/>
       <w:r>
-        <w:t xml:space="preserve"> daily experience as a restaurant owner, we realized that food waste is often not a choice but a consequence of timing and logistics. Ana, the volunteer, emp</w:t>
-      </w:r>
-      <w:r>
-        <w:t xml:space="preserve">hasized the need for efficiency – </w:t>
-      </w:r>
-      <w:r>
-        <w:t xml:space="preserve">she wants to help, but only if the process is organized and rewarding. Meanwhile, Maria’s empathy map revealed a deeper emotional </w:t>
+        <w:t xml:space="preserve"> daily experience as a restaurant owner, we realized that food waste is often not a choice but a consequence of timing and logistics. Ana, the volunteer, emphasized the need for efficiency – she wants to help, but only if the process is organized and rewarding. Meanwhile, Maria’s empathy map revealed a deeper emotional </w:t>
       </w:r>
       <w:proofErr w:type="gramStart"/>
       <w:r>
@@ -1230,13 +1081,7 @@
       </w:r>
       <w:proofErr w:type="gramEnd"/>
       <w:r>
-        <w:t xml:space="preserve"> the fear of dependency and the desire to maintain dignity. These findings shaped design principles focused on transparency, trust, and autonomy. The sy</w:t>
-      </w:r>
-      <w:r>
-        <w:t xml:space="preserve">stem needed to “speak softly” – </w:t>
-      </w:r>
-      <w:r>
-        <w:t>offering help without stigma.</w:t>
+        <w:t xml:space="preserve"> the fear of dependency and the desire to maintain dignity. These findings shaped design principles focused on transparency, trust, and autonomy. The system needed to “speak softly” – offering help without stigma.</w:t>
       </w:r>
     </w:p>
     <w:p/>
@@ -1268,7 +1113,7 @@
                     </pic:cNvPicPr>
                   </pic:nvPicPr>
                   <pic:blipFill>
-                    <a:blip r:embed="rId8">
+                    <a:blip r:embed="rId9">
                       <a:extLst>
                         <a:ext uri="{28A0092B-C50C-407E-A947-70E740481C1C}">
                           <a14:useLocalDpi xmlns:a14="http://schemas.microsoft.com/office/drawing/2010/main" val="0"/>
@@ -1323,14 +1168,20 @@
         <w:t>:</w:t>
       </w:r>
       <w:r>
-        <w:t xml:space="preserve"> </w:t>
-      </w:r>
-      <w:r>
-        <w:t>Empathy Map</w:t>
+        <w:t xml:space="preserve"> Empathy Map</w:t>
       </w:r>
       <w:r>
         <w:t>.</w:t>
       </w:r>
+    </w:p>
+    <w:p>
+      <w:pPr>
+        <w:pStyle w:val="p1a"/>
+        <w:outlineLvl w:val="1"/>
+        <w:rPr>
+          <w:b/>
+        </w:rPr>
+      </w:pPr>
     </w:p>
     <w:p>
       <w:pPr>
@@ -1397,7 +1248,7 @@
                     </pic:cNvPicPr>
                   </pic:nvPicPr>
                   <pic:blipFill>
-                    <a:blip r:embed="rId9" cstate="print">
+                    <a:blip r:embed="rId10" cstate="print">
                       <a:extLst>
                         <a:ext uri="{28A0092B-C50C-407E-A947-70E740481C1C}">
                           <a14:useLocalDpi xmlns:a14="http://schemas.microsoft.com/office/drawing/2010/main" val="0"/>
@@ -1531,25 +1382,7 @@
         <w:ind w:firstLine="0"/>
       </w:pPr>
       <w:r>
-        <w:t>Through the semantic confrontation exercise, we explored c</w:t>
-      </w:r>
-      <w:r>
-        <w:t>ombinations such as “food + map</w:t>
-      </w:r>
-      <w:r>
-        <w:t>”</w:t>
-      </w:r>
-      <w:r>
-        <w:t>, “waste + compass</w:t>
-      </w:r>
-      <w:r>
-        <w:t xml:space="preserve">” and “hunger + route.” The GPS metaphor stood out for its familiarity </w:t>
-      </w:r>
-      <w:r>
-        <w:t xml:space="preserve">and optimism – as in, </w:t>
-      </w:r>
-      <w:r>
-        <w:t>it suggests movement, direction, and control, values that contrast with the chaos of waste. This analogy also established our visual identity: a map background, dynamic routes, and real-time updates symbolizing constant adaptation. It became the creative anchor for the whole project.</w:t>
+        <w:t>Through the semantic confrontation exercise, we explored combinations such as “food + map”, “waste + compass” and “hunger + route.” The GPS metaphor stood out for its familiarity and optimism – as in, it suggests movement, direction, and control, values that contrast with the chaos of waste. This analogy also established our visual identity: a map background, dynamic routes, and real-time updates symbolizing constant adaptation. It became the creative anchor for the whole project.</w:t>
       </w:r>
     </w:p>
     <w:p/>
@@ -1570,8 +1403,7 @@
     </w:p>
     <w:p>
       <w:pPr>
-        <w:pStyle w:val="p1a"/>
-        <w:outlineLvl w:val="1"/>
+        <w:ind w:firstLine="0"/>
       </w:pPr>
     </w:p>
     <w:p>
@@ -1636,7 +1468,7 @@
                     </pic:cNvPicPr>
                   </pic:nvPicPr>
                   <pic:blipFill>
-                    <a:blip r:embed="rId10" cstate="print">
+                    <a:blip r:embed="rId11" cstate="print">
                       <a:extLst>
                         <a:ext uri="{28A0092B-C50C-407E-A947-70E740481C1C}">
                           <a14:useLocalDpi xmlns:a14="http://schemas.microsoft.com/office/drawing/2010/main" val="0"/>
@@ -1691,13 +1523,7 @@
         <w:t>:</w:t>
       </w:r>
       <w:r>
-        <w:t xml:space="preserve"> </w:t>
-      </w:r>
-      <w:r>
-        <w:t>Storyboard</w:t>
-      </w:r>
-      <w:r>
-        <w:t>.</w:t>
+        <w:t xml:space="preserve"> Storyboard.</w:t>
       </w:r>
     </w:p>
     <w:p/>
@@ -1766,16 +1592,9 @@
         <w:ind w:firstLine="0"/>
       </w:pPr>
       <w:r>
-        <w:t>During the elaboration phase, we used digital sketching tools to visualize the user journey and validate emotional responses. Each scene of the storyboard was discussed collaboratively, testing whether the message of empathy and efficiency was clear. Feedback from peers helped simplify the user interface and make transitions smoother. The final storyboard communicates not only the operational logic but</w:t>
-      </w:r>
-      <w:r>
-        <w:t xml:space="preserve"> also the emotional experience –</w:t>
-      </w:r>
-      <w:r>
-        <w:t xml:space="preserve"> relief, purpose, and community connection.</w:t>
-      </w:r>
-    </w:p>
-    <w:p/>
+        <w:t>During the elaboration phase, we used digital sketching tools to visualize the user journey and validate emotional responses. Each scene of the storyboard was discussed collaboratively, testing whether the message of empathy and efficiency was clear. Feedback from peers helped simplify the user interface and make transitions smoother. The final storyboard communicates not only the operational logic but also the emotional experience – relief, purpose, and community connection.</w:t>
+      </w:r>
+    </w:p>
     <w:p/>
     <w:p/>
     <w:p/>
@@ -1793,6 +1612,7 @@
         <w:outlineLvl w:val="1"/>
       </w:pPr>
     </w:p>
+    <w:p/>
     <w:p>
       <w:pPr>
         <w:pStyle w:val="p1a"/>
@@ -1819,24 +1639,21 @@
         <w:pStyle w:val="p1a"/>
       </w:pPr>
       <w:r>
-        <w:t>The final stage focused on communicating the “Food GPS” concept effectively.</w:t>
-      </w:r>
-    </w:p>
-    <w:p>
-      <w:pPr>
-        <w:pStyle w:val="p1a"/>
-      </w:pPr>
-      <w:r>
-        <w:t>An integrated</w:t>
-      </w:r>
-      <w:r>
-        <w:t xml:space="preserve"> prototype visualization (Fig. 4</w:t>
-      </w:r>
-      <w:r>
-        <w:t>) combined these steps, illustrating the entire operational flow—from availability to redistribution—support</w:t>
-      </w:r>
-      <w:r>
-        <w:t>ed by continuous data learning.</w:t>
+        <w:t>The final stag</w:t>
+      </w:r>
+      <w:r>
+        <w:t xml:space="preserve">e focused on communicating the Food GPS </w:t>
+      </w:r>
+      <w:r>
+        <w:t>concept effectively.</w:t>
+      </w:r>
+    </w:p>
+    <w:p>
+      <w:pPr>
+        <w:pStyle w:val="p1a"/>
+      </w:pPr>
+      <w:r>
+        <w:t>An integrated prototype visualization (Fig. 4) combined these steps, illustrating the entire operational flow—from availability to redistribution—supported by continuous data learning.</w:t>
       </w:r>
     </w:p>
     <w:p>
@@ -1866,7 +1683,7 @@
                     </pic:cNvPicPr>
                   </pic:nvPicPr>
                   <pic:blipFill>
-                    <a:blip r:embed="rId11" cstate="print">
+                    <a:blip r:embed="rId12" cstate="print">
                       <a:extLst>
                         <a:ext uri="{28A0092B-C50C-407E-A947-70E740481C1C}">
                           <a14:useLocalDpi xmlns:a14="http://schemas.microsoft.com/office/drawing/2010/main" val="0"/>
@@ -1921,13 +1738,7 @@
         <w:t>:</w:t>
       </w:r>
       <w:r>
-        <w:t xml:space="preserve"> </w:t>
-      </w:r>
-      <w:r>
-        <w:t>Overview of the final flux</w:t>
-      </w:r>
-      <w:r>
-        <w:t>.</w:t>
+        <w:t xml:space="preserve"> Overview of the final flux.</w:t>
       </w:r>
     </w:p>
     <w:p>
@@ -1999,51 +1810,28 @@
         <w:ind w:firstLine="0"/>
       </w:pPr>
       <w:r>
-        <w:t>The exposition phase was not only about showing visuals but also about creating a narrative. The presentation</w:t>
-      </w:r>
-      <w:r>
-        <w:t xml:space="preserve"> was designed as a “journey map</w:t>
-      </w:r>
-      <w:r>
-        <w:t>”</w:t>
-      </w:r>
-      <w:r>
-        <w:t>,</w:t>
-      </w:r>
-      <w:r>
-        <w:t xml:space="preserve"> guiding the audience through discovery, empathy, and solution. </w:t>
-      </w:r>
-      <w:r>
-        <w:t>Color-coding</w:t>
-      </w:r>
-      <w:r>
-        <w:t xml:space="preserve"> (green, yellow, </w:t>
-      </w:r>
-      <w:r>
-        <w:t>and red</w:t>
-      </w:r>
-      <w:r>
-        <w:t>) was reused from the analogy to create immediate visual coherence. Feedback from colleagues confirmed that the concept was easily understood and emotionally engaging, validating our design choices.</w:t>
-      </w:r>
-    </w:p>
-    <w:p/>
-    <w:p/>
-    <w:p/>
-    <w:p/>
-    <w:p/>
-    <w:p/>
-    <w:p/>
-    <w:p/>
+        <w:t>The exposition phase was not only about showing visuals but also about creating a narrative. The presentation was designed as a “journey map”, guiding the audience through discovery, empathy, and solution. Color-coding (green, yellow, and red) was reused from the analogy to create immediate visual coherence. Feedback from colleagues confirmed that the concept was easily understood and emotionally engaging, validating our design choices.</w:t>
+      </w:r>
+    </w:p>
+    <w:p/>
+    <w:p/>
+    <w:p/>
+    <w:p/>
+    <w:p/>
+    <w:p/>
+    <w:p>
+      <w:pPr>
+        <w:ind w:firstLine="0"/>
+      </w:pPr>
+    </w:p>
     <w:p>
       <w:pPr>
         <w:pStyle w:val="heading1"/>
       </w:pPr>
-      <w:proofErr w:type="spellStart"/>
       <w:r>
         <w:lastRenderedPageBreak/>
-        <w:t>Resultado</w:t>
-      </w:r>
-      <w:proofErr w:type="spellEnd"/>
+        <w:t>Results</w:t>
+      </w:r>
     </w:p>
     <w:p>
       <w:pPr>
@@ -2066,7 +1854,10 @@
       </w:r>
       <w:proofErr w:type="gramEnd"/>
       <w:r>
-        <w:t xml:space="preserve"> – Conceptual Analogy: “The Food GPS” as a nav</w:t>
+        <w:t xml:space="preserve"> – Conceptual Analogy: The Food GPS</w:t>
+      </w:r>
+      <w:r>
+        <w:t xml:space="preserve"> as a nav</w:t>
       </w:r>
       <w:r>
         <w:t>igation metaphor for food flow.</w:t>
@@ -2104,45 +1895,26 @@
     <w:p/>
     <w:p>
       <w:r>
-        <w:t xml:space="preserve">These visuals demonstrate how the idea </w:t>
-      </w:r>
-      <w:proofErr w:type="gramStart"/>
-      <w:r>
-        <w:t>can be implemented</w:t>
-      </w:r>
-      <w:proofErr w:type="gramEnd"/>
-      <w:r>
-        <w:t xml:space="preserve"> in real contexts, supported by artificial intelligence, human empathy, and collective action.</w:t>
-      </w:r>
-    </w:p>
-    <w:p/>
-    <w:p>
-      <w:r>
-        <w:t xml:space="preserve">Beyond its conceptual visualization, the “Food GPS” prototype represents a scalable framework that could be integrated into local food ecosystems. In practical terms, donors would access a web or mobile interface to register available items, while AI automatically matches them to nearby recipients through optimized routes. Volunteers act as the system’s dynamic link, ensuring last-mile efficiency and human connection. The platform’s database would continuously learn from patterns of donation frequency, demand density, and delivery time, improving logistics and minimizing resource waste. In future iterations, features such as predictive alerts, gamified volunteer rewards, and sustainability tracking </w:t>
-      </w:r>
-      <w:proofErr w:type="gramStart"/>
-      <w:r>
-        <w:t>could be introduced</w:t>
-      </w:r>
-      <w:proofErr w:type="gramEnd"/>
-      <w:r>
-        <w:t xml:space="preserve">, reinforcing long-term engagement. </w:t>
-      </w:r>
-    </w:p>
-    <w:p>
-      <w:r>
-        <w:t>This result demonstrates how a creative concept can e</w:t>
-      </w:r>
-      <w:r>
-        <w:t xml:space="preserve">volve into an actionable system – </w:t>
-      </w:r>
-      <w:r>
-        <w:t>where empathy, data, and collaboration converge to address one of society’s most persistent challenges.</w:t>
-      </w:r>
-    </w:p>
-    <w:p/>
-    <w:p/>
-    <w:p/>
+        <w:t>These visuals demonstrate how the idea can be implemented in real contexts, supported by artificial intelligence, human empathy, and collective action.</w:t>
+      </w:r>
+    </w:p>
+    <w:p/>
+    <w:p>
+      <w:r>
+        <w:t>Beyond its</w:t>
+      </w:r>
+      <w:r>
+        <w:t xml:space="preserve"> conceptual visualization, the Food GPS</w:t>
+      </w:r>
+      <w:r>
+        <w:t xml:space="preserve"> prototype represents a scalable framework that could be integrated into local food ecosystems. In practical terms, donors would access a web or mobile interface to register available items, while AI automatically matches them to nearby recipients through optimized routes. Volunteers act as the system’s dynamic link, ensuring last-mile efficiency and human connection. The platform’s database would continuously learn from patterns of donation frequency, demand density, and delivery time, improving logistics and minimizing resource waste. In future iterations, features such as predictive alerts, gamified volunteer rewards, and sustainability tracking could be introduced, reinforcing long-term engagement. </w:t>
+      </w:r>
+    </w:p>
+    <w:p>
+      <w:r>
+        <w:t>This result demonstrates how a creative concept can evolve into an actionable system – where empathy, data, and collaboration converge to address one of society’s most persistent challenges.</w:t>
+      </w:r>
+    </w:p>
     <w:p/>
     <w:p/>
     <w:p/>
@@ -2164,14 +1936,12 @@
       <w:pPr>
         <w:pStyle w:val="heading1"/>
       </w:pPr>
-      <w:proofErr w:type="spellStart"/>
       <w:r>
         <w:lastRenderedPageBreak/>
-        <w:t>Reflexão</w:t>
-      </w:r>
-      <w:proofErr w:type="spellEnd"/>
-      <w:r>
-        <w:t xml:space="preserve"> final</w:t>
+        <w:t xml:space="preserve">Final </w:t>
+      </w:r>
+      <w:r>
+        <w:t>reflection</w:t>
       </w:r>
     </w:p>
     <w:p>
@@ -2190,7 +1960,13 @@
         <w:t>Through thi</w:t>
       </w:r>
       <w:r>
-        <w:t>s project, the team learned to:</w:t>
+        <w:t xml:space="preserve">s project, </w:t>
+      </w:r>
+      <w:r>
+        <w:t>we</w:t>
+      </w:r>
+      <w:r>
+        <w:t xml:space="preserve"> learned to:</w:t>
       </w:r>
     </w:p>
     <w:p>
@@ -2245,20 +2021,29 @@
         <w:ind w:firstLine="0"/>
       </w:pPr>
       <w:r>
-        <w:t>Challenges included managing scope and ensuring that the solution remained both technically feasible and socially meaningful. Overall, the “Food GPS” reflects how design thinking can merge creativity and technology to produce sustainable social impact.</w:t>
-      </w:r>
-    </w:p>
-    <w:p>
-      <w:pPr>
-        <w:ind w:firstLine="0"/>
-      </w:pPr>
-    </w:p>
-    <w:p>
-      <w:pPr>
-        <w:ind w:firstLine="0"/>
-      </w:pPr>
-      <w:r>
-        <w:t xml:space="preserve">Looking ahead, the “Food GPS” could evolve into a real platform integrating AI with local networks such as </w:t>
+        <w:t>Challenges included managing scope and ensuring that the solution remained both technically feasible and soc</w:t>
+      </w:r>
+      <w:r>
+        <w:t>ially meaningful. Overall, the Food GPS</w:t>
+      </w:r>
+      <w:r>
+        <w:t xml:space="preserve"> reflects how design thinking can merge creativity and technology to produce sustainable social impact.</w:t>
+      </w:r>
+    </w:p>
+    <w:p>
+      <w:pPr>
+        <w:ind w:firstLine="0"/>
+      </w:pPr>
+    </w:p>
+    <w:p>
+      <w:pPr>
+        <w:ind w:firstLine="0"/>
+      </w:pPr>
+      <w:r>
+        <w:t>Looking ahead, the Food GPS</w:t>
+      </w:r>
+      <w:r>
+        <w:t xml:space="preserve"> could evolve into a real platform integrating AI with local networks such as </w:t>
       </w:r>
       <w:proofErr w:type="spellStart"/>
       <w:r>
@@ -2283,30 +2068,412 @@
       </w:r>
       <w:proofErr w:type="spellEnd"/>
       <w:r>
-        <w:t>.</w:t>
-      </w:r>
-      <w:r>
-        <w:t xml:space="preserve"> The impact could be measurable –</w:t>
-      </w:r>
-      <w:r>
-        <w:t xml:space="preserve">not only in </w:t>
-      </w:r>
-      <w:r>
-        <w:t>tons</w:t>
-      </w:r>
-      <w:r>
-        <w:t xml:space="preserve"> of food saved </w:t>
-      </w:r>
-      <w:r>
-        <w:t>but also</w:t>
-      </w:r>
-      <w:r>
-        <w:t xml:space="preserve"> in human stories transformed. The project also strengthened our teamwork: combining technical, visual, and social perspectives, we learned how design thinking fosters collaboration through shared empathy and purpose.</w:t>
+        <w:t>. The impact could be measurable –not only in tons of food saved but also in human stories transformed. The project also strengthened our teamwork: combining technical, visual, and social perspectives, we learned how design thinking fosters collaboration through shared empathy and purpose.</w:t>
+      </w:r>
+    </w:p>
+    <w:p>
+      <w:pPr>
+        <w:ind w:firstLine="0"/>
+      </w:pPr>
+    </w:p>
+    <w:p>
+      <w:pPr>
+        <w:ind w:firstLine="0"/>
+      </w:pPr>
+    </w:p>
+    <w:p>
+      <w:pPr>
+        <w:ind w:firstLine="0"/>
+      </w:pPr>
+    </w:p>
+    <w:p>
+      <w:pPr>
+        <w:ind w:firstLine="0"/>
+      </w:pPr>
+    </w:p>
+    <w:p>
+      <w:pPr>
+        <w:ind w:firstLine="0"/>
+      </w:pPr>
+    </w:p>
+    <w:p>
+      <w:pPr>
+        <w:ind w:firstLine="0"/>
+      </w:pPr>
+    </w:p>
+    <w:p>
+      <w:pPr>
+        <w:ind w:firstLine="0"/>
+      </w:pPr>
+    </w:p>
+    <w:p>
+      <w:pPr>
+        <w:ind w:firstLine="0"/>
+      </w:pPr>
+    </w:p>
+    <w:p>
+      <w:pPr>
+        <w:ind w:firstLine="0"/>
+      </w:pPr>
+    </w:p>
+    <w:p>
+      <w:pPr>
+        <w:ind w:firstLine="0"/>
+      </w:pPr>
+    </w:p>
+    <w:p>
+      <w:pPr>
+        <w:ind w:firstLine="0"/>
+      </w:pPr>
+    </w:p>
+    <w:p>
+      <w:pPr>
+        <w:ind w:firstLine="0"/>
+      </w:pPr>
+    </w:p>
+    <w:p>
+      <w:pPr>
+        <w:ind w:firstLine="0"/>
+      </w:pPr>
+    </w:p>
+    <w:p>
+      <w:pPr>
+        <w:ind w:firstLine="0"/>
+      </w:pPr>
+    </w:p>
+    <w:p>
+      <w:pPr>
+        <w:ind w:firstLine="0"/>
+      </w:pPr>
+    </w:p>
+    <w:p>
+      <w:pPr>
+        <w:ind w:firstLine="0"/>
+      </w:pPr>
+    </w:p>
+    <w:p>
+      <w:pPr>
+        <w:ind w:firstLine="0"/>
+      </w:pPr>
+    </w:p>
+    <w:p>
+      <w:pPr>
+        <w:ind w:firstLine="0"/>
+      </w:pPr>
+    </w:p>
+    <w:p>
+      <w:pPr>
+        <w:ind w:firstLine="0"/>
+      </w:pPr>
+    </w:p>
+    <w:p>
+      <w:pPr>
+        <w:ind w:firstLine="0"/>
+      </w:pPr>
+    </w:p>
+    <w:p>
+      <w:pPr>
+        <w:ind w:firstLine="0"/>
+      </w:pPr>
+    </w:p>
+    <w:p>
+      <w:pPr>
+        <w:ind w:firstLine="0"/>
+      </w:pPr>
+    </w:p>
+    <w:p>
+      <w:pPr>
+        <w:ind w:firstLine="0"/>
+      </w:pPr>
+    </w:p>
+    <w:p>
+      <w:pPr>
+        <w:ind w:firstLine="0"/>
+      </w:pPr>
+    </w:p>
+    <w:p>
+      <w:pPr>
+        <w:ind w:firstLine="0"/>
+      </w:pPr>
+    </w:p>
+    <w:p>
+      <w:pPr>
+        <w:pStyle w:val="p1a"/>
+      </w:pPr>
+    </w:p>
+    <w:p>
+      <w:pPr>
+        <w:pStyle w:val="p1a"/>
+        <w:outlineLvl w:val="0"/>
+        <w:rPr>
+          <w:b/>
+          <w:bCs/>
+          <w:sz w:val="24"/>
+          <w:szCs w:val="24"/>
+          <w:lang w:val="pt-PT"/>
+        </w:rPr>
+      </w:pPr>
+      <w:r>
+        <w:rPr>
+          <w:b/>
+          <w:bCs/>
+          <w:sz w:val="24"/>
+          <w:szCs w:val="24"/>
+          <w:lang w:val="pt-PT"/>
+        </w:rPr>
+        <w:lastRenderedPageBreak/>
+        <w:t xml:space="preserve">5. </w:t>
+      </w:r>
+      <w:r>
+        <w:rPr>
+          <w:b/>
+          <w:bCs/>
+          <w:sz w:val="24"/>
+          <w:szCs w:val="24"/>
+        </w:rPr>
+        <w:t>Citations and References</w:t>
+      </w:r>
+    </w:p>
+    <w:p>
+      <w:pPr>
+        <w:ind w:firstLine="0"/>
+        <w:rPr>
+          <w:lang w:val="pt-PT"/>
+        </w:rPr>
+      </w:pPr>
+    </w:p>
+    <w:p>
+      <w:pPr>
+        <w:pStyle w:val="referenceitem"/>
+        <w:numPr>
+          <w:ilvl w:val="0"/>
+          <w:numId w:val="4"/>
+        </w:numPr>
+        <w:textAlignment w:val="auto"/>
+      </w:pPr>
+      <w:r>
+        <w:rPr>
+          <w:b/>
+        </w:rPr>
+        <w:t>Main</w:t>
+      </w:r>
+      <w:r>
+        <w:rPr>
+          <w:b/>
+        </w:rPr>
+        <w:t>:</w:t>
+      </w:r>
+      <w:r>
+        <w:t xml:space="preserve"> slides of the module.</w:t>
+      </w:r>
+    </w:p>
+    <w:p>
+      <w:pPr>
+        <w:pStyle w:val="referenceitem"/>
+        <w:numPr>
+          <w:ilvl w:val="0"/>
+          <w:numId w:val="4"/>
+        </w:numPr>
+        <w:textAlignment w:val="auto"/>
+      </w:pPr>
+      <w:hyperlink r:id="rId13" w:history="1">
+        <w:r>
+          <w:rPr>
+            <w:rStyle w:val="Hiperligao"/>
+          </w:rPr>
+          <w:t>About Us | Too Good To Go</w:t>
+        </w:r>
+      </w:hyperlink>
+      <w:r>
+        <w:t xml:space="preserve">, </w:t>
+      </w:r>
+      <w:hyperlink r:id="rId14" w:history="1">
+        <w:r>
+          <w:rPr>
+            <w:rStyle w:val="Hiperligao"/>
+          </w:rPr>
+          <w:t>https://www.toogoodtogo.com/about-us</w:t>
+        </w:r>
+      </w:hyperlink>
+      <w:r>
+        <w:t>, last accessed 2025/11/3.</w:t>
+      </w:r>
+    </w:p>
+    <w:p>
+      <w:pPr>
+        <w:pStyle w:val="referenceitem"/>
+        <w:numPr>
+          <w:ilvl w:val="0"/>
+          <w:numId w:val="4"/>
+        </w:numPr>
+        <w:textAlignment w:val="auto"/>
+      </w:pPr>
+      <w:hyperlink r:id="rId15" w:history="1">
+        <w:r>
+          <w:rPr>
+            <w:rStyle w:val="Hiperligao"/>
+          </w:rPr>
+          <w:t>Our Story | Olio</w:t>
+        </w:r>
+      </w:hyperlink>
+      <w:r>
+        <w:t xml:space="preserve">, </w:t>
+      </w:r>
+      <w:hyperlink r:id="rId16" w:history="1">
+        <w:r>
+          <w:rPr>
+            <w:rStyle w:val="Hiperligao"/>
+          </w:rPr>
+          <w:t>https://olioapp.com/en/our-story/</w:t>
+        </w:r>
+      </w:hyperlink>
+      <w:r>
+        <w:t>, last accessed 2025/11/2.</w:t>
+      </w:r>
+    </w:p>
+    <w:p>
+      <w:pPr>
+        <w:pStyle w:val="referenceitem"/>
+        <w:numPr>
+          <w:ilvl w:val="0"/>
+          <w:numId w:val="4"/>
+        </w:numPr>
+        <w:textAlignment w:val="auto"/>
+      </w:pPr>
+      <w:hyperlink r:id="rId17" w:history="1">
+        <w:r>
+          <w:rPr>
+            <w:rStyle w:val="Hiperligao"/>
+          </w:rPr>
+          <w:t>Our Impact | Food Rescue Hero</w:t>
+        </w:r>
+      </w:hyperlink>
+      <w:r>
+        <w:t xml:space="preserve">, </w:t>
+      </w:r>
+      <w:hyperlink r:id="rId18" w:history="1">
+        <w:r>
+          <w:rPr>
+            <w:rStyle w:val="Hiperligao"/>
+          </w:rPr>
+          <w:t>https://foodrescuehero.org/impact/</w:t>
+        </w:r>
+      </w:hyperlink>
+      <w:r>
+        <w:t>, last accessed 2025/11/2.</w:t>
+      </w:r>
+    </w:p>
+    <w:p>
+      <w:pPr>
+        <w:pStyle w:val="referenceitem"/>
+        <w:numPr>
+          <w:ilvl w:val="0"/>
+          <w:numId w:val="4"/>
+        </w:numPr>
+        <w:textAlignment w:val="auto"/>
+      </w:pPr>
+      <w:r>
+        <w:t xml:space="preserve">Harvey, J. (2020). “Food Sharing, Redistribution, and Waste Reduction via Mobile Applications”, </w:t>
+      </w:r>
+      <w:hyperlink r:id="rId19" w:history="1">
+        <w:r>
+          <w:rPr>
+            <w:rStyle w:val="Hiperligao"/>
+          </w:rPr>
+          <w:t>https://www.sciencedirect.com/science/article/abs/pii/S0019850118302591</w:t>
+        </w:r>
+      </w:hyperlink>
+      <w:r>
+        <w:t>, last accessed 2025/11/6.</w:t>
+      </w:r>
+    </w:p>
+    <w:p>
+      <w:pPr>
+        <w:pStyle w:val="referenceitem"/>
+        <w:numPr>
+          <w:ilvl w:val="0"/>
+          <w:numId w:val="4"/>
+        </w:numPr>
+        <w:textAlignment w:val="auto"/>
+      </w:pPr>
+      <w:r>
+        <w:t xml:space="preserve">“How Technology is Empowering Food Rescue”, </w:t>
+      </w:r>
+      <w:hyperlink r:id="rId20" w:history="1">
+        <w:r>
+          <w:rPr>
+            <w:rStyle w:val="Hiperligao"/>
+          </w:rPr>
+          <w:t>https://refed.org/articles/tech-enabled-food-rescue/</w:t>
+        </w:r>
+      </w:hyperlink>
+      <w:r>
+        <w:t>, last accessed 2025/11/6.</w:t>
+      </w:r>
+    </w:p>
+    <w:p>
+      <w:pPr>
+        <w:pStyle w:val="referenceitem"/>
+        <w:numPr>
+          <w:ilvl w:val="0"/>
+          <w:numId w:val="4"/>
+        </w:numPr>
+        <w:textAlignment w:val="auto"/>
+      </w:pPr>
+      <w:r>
+        <w:t xml:space="preserve">“Food waste – Statistics Portugal”, </w:t>
+      </w:r>
+      <w:hyperlink r:id="rId21" w:history="1">
+        <w:r>
+          <w:rPr>
+            <w:rStyle w:val="Hiperligao"/>
+          </w:rPr>
+          <w:t>https://www.ine.pt/xportal/xmain?contexto=bd&amp;indOcorrCod=0011469&amp;selTab=tab2&amp;xpgid=ine_indicadores&amp;xpid=INE</w:t>
+        </w:r>
+      </w:hyperlink>
+      <w:r>
+        <w:t>, last accessed 2025/11/7.</w:t>
+      </w:r>
+    </w:p>
+    <w:p>
+      <w:pPr>
+        <w:pStyle w:val="referenceitem"/>
+        <w:numPr>
+          <w:ilvl w:val="0"/>
+          <w:numId w:val="4"/>
+        </w:numPr>
+        <w:textAlignment w:val="auto"/>
+      </w:pPr>
+      <w:r>
+        <w:t>“</w:t>
+      </w:r>
+      <w:r>
+        <w:t xml:space="preserve">The influence of sustainability and </w:t>
+      </w:r>
+      <w:r>
+        <w:t>digitalization</w:t>
+      </w:r>
+      <w:r>
+        <w:t xml:space="preserve"> on business model innovation: The case of a multi-sided platform for food surplus redistribution</w:t>
+      </w:r>
+      <w:r>
+        <w:t xml:space="preserve">”, </w:t>
+      </w:r>
+      <w:hyperlink r:id="rId22" w:history="1">
+        <w:r>
+          <w:rPr>
+            <w:rStyle w:val="Hiperligao"/>
+          </w:rPr>
+          <w:t>https://www.sciencedirect.com/science/article/pii/S0019850123001608</w:t>
+        </w:r>
+      </w:hyperlink>
+      <w:r>
+        <w:t>, last accessed 2025/11/8.</w:t>
       </w:r>
     </w:p>
     <w:sectPr>
-      <w:headerReference w:type="even" r:id="rId12"/>
-      <w:headerReference w:type="default" r:id="rId13"/>
+      <w:headerReference w:type="even" r:id="rId23"/>
+      <w:headerReference w:type="default" r:id="rId24"/>
       <w:pgSz w:w="11906" w:h="16838" w:code="9"/>
       <w:pgMar w:top="2948" w:right="2494" w:bottom="2948" w:left="2494" w:header="2381" w:footer="2324" w:gutter="0"/>
       <w:cols w:space="227"/>
@@ -2415,7 +2582,7 @@
       <w:rPr>
         <w:noProof/>
       </w:rPr>
-      <w:t>10</w:t>
+      <w:t>11</w:t>
     </w:r>
     <w:r>
       <w:fldChar w:fldCharType="end"/>
@@ -2835,6 +3002,36 @@
   </w:num>
   <w:num w:numId="3">
     <w:abstractNumId w:val="0"/>
+  </w:num>
+  <w:num w:numId="4">
+    <w:abstractNumId w:val="2"/>
+    <w:lvlOverride w:ilvl="0">
+      <w:startOverride w:val="1"/>
+    </w:lvlOverride>
+    <w:lvlOverride w:ilvl="1">
+      <w:startOverride w:val="1"/>
+    </w:lvlOverride>
+    <w:lvlOverride w:ilvl="2">
+      <w:startOverride w:val="1"/>
+    </w:lvlOverride>
+    <w:lvlOverride w:ilvl="3">
+      <w:startOverride w:val="1"/>
+    </w:lvlOverride>
+    <w:lvlOverride w:ilvl="4">
+      <w:startOverride w:val="1"/>
+    </w:lvlOverride>
+    <w:lvlOverride w:ilvl="5">
+      <w:startOverride w:val="1"/>
+    </w:lvlOverride>
+    <w:lvlOverride w:ilvl="6">
+      <w:startOverride w:val="1"/>
+    </w:lvlOverride>
+    <w:lvlOverride w:ilvl="7">
+      <w:startOverride w:val="1"/>
+    </w:lvlOverride>
+    <w:lvlOverride w:ilvl="8">
+      <w:startOverride w:val="1"/>
+    </w:lvlOverride>
   </w:num>
 </w:numbering>
 </file>
@@ -3553,7 +3750,6 @@
   <w:style w:type="numbering" w:customStyle="1" w:styleId="referencelist">
     <w:name w:val="referencelist"/>
     <w:basedOn w:val="Semlista"/>
-    <w:semiHidden/>
     <w:rsid w:val="002D07D8"/>
     <w:pPr>
       <w:numPr>
@@ -4033,7 +4229,7 @@
 </file>
 
 <file path=customXml/itemProps1.xml><?xml version="1.0" encoding="utf-8"?>
-<ds:datastoreItem xmlns:ds="http://schemas.openxmlformats.org/officeDocument/2006/customXml" ds:itemID="{84AF19A3-432F-4825-A2B8-A703E5D8DE0B}">
+<ds:datastoreItem xmlns:ds="http://schemas.openxmlformats.org/officeDocument/2006/customXml" ds:itemID="{0852E02D-113B-4114-AEBA-E33BF94EF212}">
   <ds:schemaRefs>
     <ds:schemaRef ds:uri="http://schemas.openxmlformats.org/officeDocument/2006/bibliography"/>
   </ds:schemaRefs>
